--- a/ПР/КПР-47Д  Web-технологии (МДК.05.02 )/Практическая работа 2/Практическое_занятие_2_Егорушкин_Илья_Андреевич_14.10.2020.docx
+++ b/ПР/КПР-47Д  Web-технологии (МДК.05.02 )/Практическая работа 2/Практическое_занятие_2_Егорушкин_Илья_Андреевич_14.10.2020.docx
@@ -1,6 +1,6 @@
 
 <file path=word/document.xml><?xml version="1.0" encoding="utf-8"?>
-<w:document xmlns:wpc="http://schemas.microsoft.com/office/word/2010/wordprocessingCanvas" xmlns:cx="http://schemas.microsoft.com/office/drawing/2014/chartex" xmlns:cx1="http://schemas.microsoft.com/office/drawing/2015/9/8/chartex" xmlns:cx2="http://schemas.microsoft.com/office/drawing/2015/10/21/chartex" xmlns:cx3="http://schemas.microsoft.com/office/drawing/2016/5/9/chartex" xmlns:cx4="http://schemas.microsoft.com/office/drawing/2016/5/10/chartex" xmlns:cx5="http://schemas.microsoft.com/office/drawing/2016/5/11/chartex" xmlns:cx6="http://schemas.microsoft.com/office/drawing/2016/5/12/chartex" xmlns:cx7="http://schemas.microsoft.com/office/drawing/2016/5/13/chartex" xmlns:cx8="http://schemas.microsoft.com/office/drawing/2016/5/14/chartex" xmlns:mc="http://schemas.openxmlformats.org/markup-compatibility/2006" xmlns:aink="http://schemas.microsoft.com/office/drawing/2016/ink" xmlns:am3d="http://schemas.microsoft.com/office/drawing/2017/model3d" xmlns:o="urn:schemas-microsoft-com:office:office" xmlns:r="http://schemas.openxmlformats.org/officeDocument/2006/relationships" xmlns:m="http://schemas.openxmlformats.org/officeDocument/2006/math" xmlns:v="urn:schemas-microsoft-com:vml" xmlns:wp14="http://schemas.microsoft.com/office/word/2010/wordprocessingDrawing" xmlns:wp="http://schemas.openxmlformats.org/drawingml/2006/wordprocessingDrawing" xmlns:w10="urn:schemas-microsoft-com:office:word" xmlns:w="http://schemas.openxmlformats.org/wordprocessingml/2006/main" xmlns:w14="http://schemas.microsoft.com/office/word/2010/wordml" xmlns:w15="http://schemas.microsoft.com/office/word/2012/wordml" xmlns:w16cex="http://schemas.microsoft.com/office/word/2018/wordml/cex" xmlns:w16cid="http://schemas.microsoft.com/office/word/2016/wordml/cid" xmlns:w16="http://schemas.microsoft.com/office/word/2018/wordml" xmlns:w16se="http://schemas.microsoft.com/office/word/2015/wordml/symex" xmlns:wpg="http://schemas.microsoft.com/office/word/2010/wordprocessingGroup" xmlns:wpi="http://schemas.microsoft.com/office/word/2010/wordprocessingInk" xmlns:wne="http://schemas.microsoft.com/office/word/2006/wordml" xmlns:wps="http://schemas.microsoft.com/office/word/2010/wordprocessingShape" mc:Ignorable="w14 w15 w16se w16cid w16 w16cex wp14">
+<w:document xmlns:wpc="http://schemas.microsoft.com/office/word/2010/wordprocessingCanvas" xmlns:cx="http://schemas.microsoft.com/office/drawing/2014/chartex" xmlns:cx1="http://schemas.microsoft.com/office/drawing/2015/9/8/chartex" xmlns:mc="http://schemas.openxmlformats.org/markup-compatibility/2006" xmlns:o="urn:schemas-microsoft-com:office:office" xmlns:r="http://schemas.openxmlformats.org/officeDocument/2006/relationships" xmlns:m="http://schemas.openxmlformats.org/officeDocument/2006/math" xmlns:v="urn:schemas-microsoft-com:vml" xmlns:wp14="http://schemas.microsoft.com/office/word/2010/wordprocessingDrawing" xmlns:wp="http://schemas.openxmlformats.org/drawingml/2006/wordprocessingDrawing" xmlns:w10="urn:schemas-microsoft-com:office:word" xmlns:w="http://schemas.openxmlformats.org/wordprocessingml/2006/main" xmlns:w14="http://schemas.microsoft.com/office/word/2010/wordml" xmlns:w15="http://schemas.microsoft.com/office/word/2012/wordml" xmlns:w16se="http://schemas.microsoft.com/office/word/2015/wordml/symex" xmlns:wpg="http://schemas.microsoft.com/office/word/2010/wordprocessingGroup" xmlns:wpi="http://schemas.microsoft.com/office/word/2010/wordprocessingInk" xmlns:wne="http://schemas.microsoft.com/office/word/2006/wordml" xmlns:wps="http://schemas.microsoft.com/office/word/2010/wordprocessingShape" mc:Ignorable="w14 w15 w16se wp14">
   <w:body>
     <w:tbl>
       <w:tblPr>
@@ -331,7 +331,7 @@
               </wp:anchor>
             </w:drawing>
           </mc:Choice>
-          <mc:Fallback>
+          <mc:Fallback xmlns:w16="http://schemas.microsoft.com/office/word/2018/wordml" xmlns:w16cid="http://schemas.microsoft.com/office/word/2016/wordml/cid" xmlns:w16cex="http://schemas.microsoft.com/office/word/2018/wordml/cex" xmlns:am3d="http://schemas.microsoft.com/office/drawing/2017/model3d" xmlns:aink="http://schemas.microsoft.com/office/drawing/2016/ink" xmlns:cx8="http://schemas.microsoft.com/office/drawing/2016/5/14/chartex" xmlns:cx7="http://schemas.microsoft.com/office/drawing/2016/5/13/chartex" xmlns:cx6="http://schemas.microsoft.com/office/drawing/2016/5/12/chartex" xmlns:cx5="http://schemas.microsoft.com/office/drawing/2016/5/11/chartex" xmlns:cx4="http://schemas.microsoft.com/office/drawing/2016/5/10/chartex" xmlns:cx3="http://schemas.microsoft.com/office/drawing/2016/5/9/chartex" xmlns:cx2="http://schemas.microsoft.com/office/drawing/2015/10/21/chartex">
             <w:pict>
               <v:line w14:anchorId="7F0F58F4" id="Прямая соединительная линия 1" o:spid="_x0000_s1026" style="position:absolute;z-index:251658240;visibility:visible;mso-wrap-style:square;mso-width-percent:0;mso-height-percent:0;mso-wrap-distance-left:9pt;mso-wrap-distance-top:-1e-4mm;mso-wrap-distance-right:9pt;mso-wrap-distance-bottom:-1e-4mm;mso-position-horizontal:absolute;mso-position-horizontal-relative:text;mso-position-vertical:absolute;mso-position-vertical-relative:text;mso-width-percent:0;mso-height-percent:0;mso-width-relative:page;mso-height-relative:page" from="45.9pt,3.3pt" to="432.9pt,3.3pt" o:gfxdata="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" strokeweight="1pt"/>
             </w:pict>
@@ -829,7 +829,6 @@
               <w:rPr>
                 <w:bCs/>
                 <w:noProof/>
-                <w:lang w:val="en-US"/>
               </w:rPr>
               <w:drawing>
                 <wp:anchor distT="0" distB="0" distL="114300" distR="114300" simplePos="0" relativeHeight="251660288" behindDoc="1" locked="0" layoutInCell="1" allowOverlap="1" wp14:anchorId="3AB080AA" wp14:editId="116AE169">
@@ -1237,7 +1236,7 @@
               </wp:anchor>
             </w:drawing>
           </mc:Choice>
-          <mc:Fallback>
+          <mc:Fallback xmlns:w16="http://schemas.microsoft.com/office/word/2018/wordml" xmlns:w16cid="http://schemas.microsoft.com/office/word/2016/wordml/cid" xmlns:w16cex="http://schemas.microsoft.com/office/word/2018/wordml/cex" xmlns:am3d="http://schemas.microsoft.com/office/drawing/2017/model3d" xmlns:aink="http://schemas.microsoft.com/office/drawing/2016/ink" xmlns:cx8="http://schemas.microsoft.com/office/drawing/2016/5/14/chartex" xmlns:cx7="http://schemas.microsoft.com/office/drawing/2016/5/13/chartex" xmlns:cx6="http://schemas.microsoft.com/office/drawing/2016/5/12/chartex" xmlns:cx5="http://schemas.microsoft.com/office/drawing/2016/5/11/chartex" xmlns:cx4="http://schemas.microsoft.com/office/drawing/2016/5/10/chartex" xmlns:cx3="http://schemas.microsoft.com/office/drawing/2016/5/9/chartex" xmlns:cx2="http://schemas.microsoft.com/office/drawing/2015/10/21/chartex">
             <w:pict>
               <v:rect w14:anchorId="4B43D75B" id="Прямоугольник 6" o:spid="_x0000_s1026" style="position:absolute;margin-left:439.05pt;margin-top:6.4pt;width:42.65pt;height:72.8pt;z-index:-251657216;visibility:visible;mso-wrap-style:square;mso-width-percent:0;mso-height-percent:0;mso-wrap-distance-left:9pt;mso-wrap-distance-top:0;mso-wrap-distance-right:9pt;mso-wrap-distance-bottom:0;mso-position-horizontal:absolute;mso-position-horizontal-relative:text;mso-position-vertical:absolute;mso-position-vertical-relative:text;mso-width-percent:0;mso-height-percent:0;mso-width-relative:margin;mso-height-relative:margin;v-text-anchor:middle" o:gfxdata="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" fillcolor="white [3212]" strokecolor="white [3212]" strokeweight="2pt"/>
             </w:pict>
@@ -1789,21 +1788,21 @@
         <w:rPr>
           <w:bCs/>
         </w:rPr>
-        <w:t xml:space="preserve">Динамика развития. Информация в Интернет меняется очень динамично: информационные ресурсы появляются, пропадают, меняют свое местоположение или содержание очень часто. Так, ежемесячно изменяется около 40% информации, среднее время жизни половины страниц в WWW не превышает 10 дней, а объем всей информации в сети увеличился в два раза за последние два </w:t>
+        <w:t xml:space="preserve">Динамика развития. Информация в Интернет меняется очень динамично: информационные ресурсы появляются, пропадают, меняют свое местоположение или содержание очень часто. Так, ежемесячно изменяется около 40% информации, среднее время жизни половины страниц в WWW не превышает 10 дней, а объем всей информации в сети увеличился в два раза за последние два года </w:t>
       </w:r>
       <w:proofErr w:type="gramStart"/>
       <w:r>
         <w:rPr>
           <w:bCs/>
         </w:rPr>
-        <w:t>года</w:t>
+        <w:t>Отметим</w:t>
       </w:r>
       <w:proofErr w:type="gramEnd"/>
       <w:r>
         <w:rPr>
           <w:bCs/>
         </w:rPr>
-        <w:t xml:space="preserve"> Отметим, что </w:t>
+        <w:t xml:space="preserve">, что </w:t>
       </w:r>
       <w:r>
         <w:rPr>
@@ -1845,21 +1844,7 @@
         <w:rPr>
           <w:bCs/>
         </w:rPr>
-        <w:t xml:space="preserve"> и избыточность. Принято считать, что WWW </w:t>
-      </w:r>
-      <w:proofErr w:type="gramStart"/>
-      <w:r>
-        <w:rPr>
-          <w:bCs/>
-        </w:rPr>
-        <w:t>- это</w:t>
-      </w:r>
-      <w:proofErr w:type="gramEnd"/>
-      <w:r>
-        <w:rPr>
-          <w:bCs/>
-        </w:rPr>
-        <w:t xml:space="preserve"> распределенный гипертекст. Однако это не совсем так. Гипертекст обычно подразумевает наличие концептуальной модели, которая накладывает ограничения согласованности на данные и гиперсвязи. В WWW это обычно не так даже для тех его частей, которые находятся под единым административным контролем. Около 30% информации в WWW являются точными или приблизительными копиями других документов.</w:t>
+        <w:t xml:space="preserve"> и избыточность. Принято считать, что WWW - это распределенный гипертекст. Однако это не совсем так. Гипертекст обычно подразумевает наличие концептуальной модели, которая накладывает ограничения согласованности на данные и гиперсвязи. В WWW это обычно не так даже для тех его частей, которые находятся под единым административным контролем. Около 30% информации в WWW являются точными или приблизительными копиями других документов.</w:t>
       </w:r>
     </w:p>
     <w:p>
@@ -1972,6 +1957,7 @@
         </w:rPr>
         <w:t>5_7.</w:t>
       </w:r>
+      <w:proofErr w:type="spellStart"/>
       <w:r>
         <w:rPr>
           <w:bCs/>
@@ -1979,6 +1965,7 @@
         </w:rPr>
         <w:t>htm</w:t>
       </w:r>
+      <w:proofErr w:type="spellEnd"/>
       <w:r>
         <w:rPr>
           <w:bCs/>
@@ -2220,21 +2207,12 @@
                 <w:szCs w:val="28"/>
               </w:rPr>
             </w:pPr>
-            <w:proofErr w:type="gramStart"/>
             <w:r>
               <w:rPr>
                 <w:sz w:val="28"/>
                 <w:szCs w:val="28"/>
               </w:rPr>
-              <w:t>Количество  результатов</w:t>
-            </w:r>
-            <w:proofErr w:type="gramEnd"/>
-            <w:r>
-              <w:rPr>
-                <w:sz w:val="28"/>
-                <w:szCs w:val="28"/>
-              </w:rPr>
-              <w:t xml:space="preserve"> поиска</w:t>
+              <w:t>Количество  результатов поиска</w:t>
             </w:r>
             <w:r>
               <w:rPr>
@@ -3244,12 +3222,10 @@
               </w:pBdr>
             </w:pPr>
             <w:proofErr w:type="spellStart"/>
-            <w:proofErr w:type="gramStart"/>
             <w:r>
               <w:t>loc:Красноярск</w:t>
             </w:r>
             <w:proofErr w:type="spellEnd"/>
-            <w:proofErr w:type="gramEnd"/>
             <w:r>
               <w:t xml:space="preserve"> *Аэрокосмическая академия поступление</w:t>
             </w:r>
@@ -3515,15 +3491,7 @@
               </w:pBdr>
             </w:pPr>
             <w:r>
-              <w:t xml:space="preserve">Сколько стоит оформление визы в Гонконг для граждан РФ в </w:t>
-            </w:r>
-            <w:proofErr w:type="gramStart"/>
-            <w:r>
-              <w:t>городе  Владивостоке</w:t>
-            </w:r>
-            <w:proofErr w:type="gramEnd"/>
-            <w:r>
-              <w:t>?</w:t>
+              <w:t>Сколько стоит оформление визы в Гонконг для граждан РФ в городе  Владивостоке?</w:t>
             </w:r>
           </w:p>
         </w:tc>
@@ -3584,12 +3552,10 @@
               </w:pBdr>
             </w:pPr>
             <w:proofErr w:type="spellStart"/>
-            <w:proofErr w:type="gramStart"/>
             <w:r>
               <w:t>loc:Владивосток</w:t>
             </w:r>
             <w:proofErr w:type="spellEnd"/>
-            <w:proofErr w:type="gramEnd"/>
             <w:r>
               <w:t xml:space="preserve"> *виза Гонконг</w:t>
             </w:r>
@@ -3618,15 +3584,7 @@
               </w:pBdr>
             </w:pPr>
             <w:r>
-              <w:t xml:space="preserve">Гонконг: самостоятельное оформление визы </w:t>
-            </w:r>
-            <w:proofErr w:type="gramStart"/>
-            <w:r>
-              <w:t>в для</w:t>
-            </w:r>
-            <w:proofErr w:type="gramEnd"/>
-            <w:r>
-              <w:t xml:space="preserve"> россиян в 2020 году</w:t>
+              <w:t>Гонконг: самостоятельное оформление визы в для россиян в 2020 году</w:t>
             </w:r>
           </w:p>
         </w:tc>
@@ -4242,15 +4200,7 @@
             </w:r>
             <w:r>
               <w:lastRenderedPageBreak/>
-              <w:t xml:space="preserve">отстраненность </w:t>
-            </w:r>
-            <w:proofErr w:type="gramStart"/>
-            <w:r>
-              <w:t>- вот</w:t>
-            </w:r>
-            <w:proofErr w:type="gramEnd"/>
-            <w:r>
-              <w:t xml:space="preserve"> они, первые «чокнутые компьютерщики», или </w:t>
+              <w:t xml:space="preserve">отстраненность - вот они, первые «чокнутые компьютерщики», или </w:t>
             </w:r>
             <w:proofErr w:type="spellStart"/>
             <w:r>
@@ -4367,13 +4317,8 @@
                 <w:between w:val="nil"/>
               </w:pBdr>
             </w:pPr>
-            <w:proofErr w:type="gramStart"/>
-            <w:r>
-              <w:t>uCrazy.ru &gt;</w:t>
-            </w:r>
-            <w:proofErr w:type="gramEnd"/>
-            <w:r>
-              <w:t xml:space="preserve"> Версия для печати &gt; </w:t>
+            <w:r>
+              <w:t xml:space="preserve">uCrazy.ru &gt; Версия для печати &gt; </w:t>
             </w:r>
             <w:proofErr w:type="spellStart"/>
             <w:r>
@@ -4815,12 +4760,10 @@
               <w:t xml:space="preserve"> </w:t>
             </w:r>
             <w:proofErr w:type="spellStart"/>
-            <w:proofErr w:type="gramStart"/>
             <w:r>
               <w:t>гейтсу</w:t>
             </w:r>
             <w:proofErr w:type="spellEnd"/>
-            <w:proofErr w:type="gramEnd"/>
             <w:r>
               <w:t xml:space="preserve"> когда он основал компанию || была основана компания </w:t>
             </w:r>
@@ -5972,15 +5915,7 @@
               <w:jc w:val="both"/>
             </w:pPr>
             <w:r>
-              <w:t xml:space="preserve">Найти изображения монет Великого Княжества Литовского.  Какие названия имеют монеты? </w:t>
-            </w:r>
-            <w:proofErr w:type="gramStart"/>
-            <w:r>
-              <w:t>Указать  5</w:t>
-            </w:r>
-            <w:proofErr w:type="gramEnd"/>
-            <w:r>
-              <w:t>-6 названий монет.</w:t>
+              <w:t>Найти изображения монет Великого Княжества Литовского.  Какие названия имеют монеты? Указать  5-6 названий монет.</w:t>
             </w:r>
           </w:p>
         </w:tc>
@@ -6488,15 +6423,7 @@
               </w:pBdr>
             </w:pPr>
             <w:r>
-              <w:t xml:space="preserve">женщины </w:t>
-            </w:r>
-            <w:proofErr w:type="gramStart"/>
-            <w:r>
-              <w:t>AND  олимпийские</w:t>
-            </w:r>
-            <w:proofErr w:type="gramEnd"/>
-            <w:r>
-              <w:t xml:space="preserve"> || игры  какие виды спорта "1900"</w:t>
+              <w:t>женщины AND  олимпийские || игры  какие виды спорта "1900"</w:t>
             </w:r>
           </w:p>
         </w:tc>
@@ -7094,15 +7021,7 @@
               </w:pBdr>
             </w:pPr>
             <w:r>
-              <w:t xml:space="preserve">кто </w:t>
-            </w:r>
-            <w:proofErr w:type="gramStart"/>
-            <w:r>
-              <w:t>OR</w:t>
-            </w:r>
-            <w:proofErr w:type="gramEnd"/>
-            <w:r>
-              <w:t xml:space="preserve"> когда AND информатика ввёл</w:t>
+              <w:t>кто OR когда AND информатика ввёл</w:t>
             </w:r>
           </w:p>
         </w:tc>
@@ -7357,21 +7276,7 @@
               <w:rPr>
                 <w:shd w:val="clear" w:color="auto" w:fill="FFFFFF"/>
               </w:rPr>
-              <w:t xml:space="preserve">короля Карла </w:t>
-            </w:r>
-            <w:proofErr w:type="gramStart"/>
-            <w:r>
-              <w:rPr>
-                <w:shd w:val="clear" w:color="auto" w:fill="FFFFFF"/>
-              </w:rPr>
-              <w:t>VII Около</w:t>
-            </w:r>
-            <w:proofErr w:type="gramEnd"/>
-            <w:r>
-              <w:rPr>
-                <w:shd w:val="clear" w:color="auto" w:fill="FFFFFF"/>
-              </w:rPr>
-              <w:t xml:space="preserve"> 1483 г.</w:t>
+              <w:t>короля Карла VII Около 1483 г.</w:t>
             </w:r>
           </w:p>
         </w:tc>
@@ -8273,6 +8178,26 @@
           <w:bCs/>
         </w:rPr>
       </w:pPr>
+      <w:r>
+        <w:rPr>
+          <w:bCs/>
+        </w:rPr>
+        <w:t>Вывод</w:t>
+      </w:r>
+      <w:r>
+        <w:rPr>
+          <w:bCs/>
+        </w:rPr>
+        <w:t>:</w:t>
+      </w:r>
+      <w:r>
+        <w:rPr>
+          <w:bCs/>
+        </w:rPr>
+        <w:t xml:space="preserve"> В ходе работы были изучены методы быстрого поиска.</w:t>
+      </w:r>
+      <w:bookmarkStart w:id="0" w:name="_GoBack"/>
+      <w:bookmarkEnd w:id="0"/>
     </w:p>
     <w:sectPr>
       <w:footerReference w:type="even" r:id="rId13"/>
@@ -8287,7 +8212,7 @@
 </file>
 
 <file path=word/endnotes.xml><?xml version="1.0" encoding="utf-8"?>
-<w:endnotes xmlns:wpc="http://schemas.microsoft.com/office/word/2010/wordprocessingCanvas" xmlns:cx="http://schemas.microsoft.com/office/drawing/2014/chartex" xmlns:cx1="http://schemas.microsoft.com/office/drawing/2015/9/8/chartex" xmlns:cx2="http://schemas.microsoft.com/office/drawing/2015/10/21/chartex" xmlns:cx3="http://schemas.microsoft.com/office/drawing/2016/5/9/chartex" xmlns:cx4="http://schemas.microsoft.com/office/drawing/2016/5/10/chartex" xmlns:cx5="http://schemas.microsoft.com/office/drawing/2016/5/11/chartex" xmlns:cx6="http://schemas.microsoft.com/office/drawing/2016/5/12/chartex" xmlns:cx7="http://schemas.microsoft.com/office/drawing/2016/5/13/chartex" xmlns:cx8="http://schemas.microsoft.com/office/drawing/2016/5/14/chartex" xmlns:mc="http://schemas.openxmlformats.org/markup-compatibility/2006" xmlns:aink="http://schemas.microsoft.com/office/drawing/2016/ink" xmlns:am3d="http://schemas.microsoft.com/office/drawing/2017/model3d" xmlns:o="urn:schemas-microsoft-com:office:office" xmlns:r="http://schemas.openxmlformats.org/officeDocument/2006/relationships" xmlns:m="http://schemas.openxmlformats.org/officeDocument/2006/math" xmlns:v="urn:schemas-microsoft-com:vml" xmlns:wp14="http://schemas.microsoft.com/office/word/2010/wordprocessingDrawing" xmlns:wp="http://schemas.openxmlformats.org/drawingml/2006/wordprocessingDrawing" xmlns:w10="urn:schemas-microsoft-com:office:word" xmlns:w="http://schemas.openxmlformats.org/wordprocessingml/2006/main" xmlns:w14="http://schemas.microsoft.com/office/word/2010/wordml" xmlns:w15="http://schemas.microsoft.com/office/word/2012/wordml" xmlns:w16cex="http://schemas.microsoft.com/office/word/2018/wordml/cex" xmlns:w16cid="http://schemas.microsoft.com/office/word/2016/wordml/cid" xmlns:w16="http://schemas.microsoft.com/office/word/2018/wordml" xmlns:w16se="http://schemas.microsoft.com/office/word/2015/wordml/symex" xmlns:wpg="http://schemas.microsoft.com/office/word/2010/wordprocessingGroup" xmlns:wpi="http://schemas.microsoft.com/office/word/2010/wordprocessingInk" xmlns:wne="http://schemas.microsoft.com/office/word/2006/wordml" xmlns:wps="http://schemas.microsoft.com/office/word/2010/wordprocessingShape" mc:Ignorable="w14 w15 w16se w16cid w16 w16cex wp14">
+<w:endnotes xmlns:wpc="http://schemas.microsoft.com/office/word/2010/wordprocessingCanvas" xmlns:cx="http://schemas.microsoft.com/office/drawing/2014/chartex" xmlns:cx1="http://schemas.microsoft.com/office/drawing/2015/9/8/chartex" xmlns:mc="http://schemas.openxmlformats.org/markup-compatibility/2006" xmlns:o="urn:schemas-microsoft-com:office:office" xmlns:r="http://schemas.openxmlformats.org/officeDocument/2006/relationships" xmlns:m="http://schemas.openxmlformats.org/officeDocument/2006/math" xmlns:v="urn:schemas-microsoft-com:vml" xmlns:wp14="http://schemas.microsoft.com/office/word/2010/wordprocessingDrawing" xmlns:wp="http://schemas.openxmlformats.org/drawingml/2006/wordprocessingDrawing" xmlns:w10="urn:schemas-microsoft-com:office:word" xmlns:w="http://schemas.openxmlformats.org/wordprocessingml/2006/main" xmlns:w14="http://schemas.microsoft.com/office/word/2010/wordml" xmlns:w15="http://schemas.microsoft.com/office/word/2012/wordml" xmlns:w16se="http://schemas.microsoft.com/office/word/2015/wordml/symex" xmlns:wpg="http://schemas.microsoft.com/office/word/2010/wordprocessingGroup" xmlns:wpi="http://schemas.microsoft.com/office/word/2010/wordprocessingInk" xmlns:wne="http://schemas.microsoft.com/office/word/2006/wordml" xmlns:wps="http://schemas.microsoft.com/office/word/2010/wordprocessingShape" mc:Ignorable="w14 w15 w16se wp14">
   <w:endnote w:type="separator" w:id="-1">
     <w:p>
       <w:r>
@@ -8306,7 +8231,7 @@
 </file>
 
 <file path=word/footer1.xml><?xml version="1.0" encoding="utf-8"?>
-<w:ftr xmlns:wpc="http://schemas.microsoft.com/office/word/2010/wordprocessingCanvas" xmlns:cx="http://schemas.microsoft.com/office/drawing/2014/chartex" xmlns:cx1="http://schemas.microsoft.com/office/drawing/2015/9/8/chartex" xmlns:cx2="http://schemas.microsoft.com/office/drawing/2015/10/21/chartex" xmlns:cx3="http://schemas.microsoft.com/office/drawing/2016/5/9/chartex" xmlns:cx4="http://schemas.microsoft.com/office/drawing/2016/5/10/chartex" xmlns:cx5="http://schemas.microsoft.com/office/drawing/2016/5/11/chartex" xmlns:cx6="http://schemas.microsoft.com/office/drawing/2016/5/12/chartex" xmlns:cx7="http://schemas.microsoft.com/office/drawing/2016/5/13/chartex" xmlns:cx8="http://schemas.microsoft.com/office/drawing/2016/5/14/chartex" xmlns:mc="http://schemas.openxmlformats.org/markup-compatibility/2006" xmlns:aink="http://schemas.microsoft.com/office/drawing/2016/ink" xmlns:am3d="http://schemas.microsoft.com/office/drawing/2017/model3d" xmlns:o="urn:schemas-microsoft-com:office:office" xmlns:r="http://schemas.openxmlformats.org/officeDocument/2006/relationships" xmlns:m="http://schemas.openxmlformats.org/officeDocument/2006/math" xmlns:v="urn:schemas-microsoft-com:vml" xmlns:wp14="http://schemas.microsoft.com/office/word/2010/wordprocessingDrawing" xmlns:wp="http://schemas.openxmlformats.org/drawingml/2006/wordprocessingDrawing" xmlns:w10="urn:schemas-microsoft-com:office:word" xmlns:w="http://schemas.openxmlformats.org/wordprocessingml/2006/main" xmlns:w14="http://schemas.microsoft.com/office/word/2010/wordml" xmlns:w15="http://schemas.microsoft.com/office/word/2012/wordml" xmlns:w16cex="http://schemas.microsoft.com/office/word/2018/wordml/cex" xmlns:w16cid="http://schemas.microsoft.com/office/word/2016/wordml/cid" xmlns:w16="http://schemas.microsoft.com/office/word/2018/wordml" xmlns:w16se="http://schemas.microsoft.com/office/word/2015/wordml/symex" xmlns:wpg="http://schemas.microsoft.com/office/word/2010/wordprocessingGroup" xmlns:wpi="http://schemas.microsoft.com/office/word/2010/wordprocessingInk" xmlns:wne="http://schemas.microsoft.com/office/word/2006/wordml" xmlns:wps="http://schemas.microsoft.com/office/word/2010/wordprocessingShape" mc:Ignorable="w14 w15 w16se w16cid w16 w16cex wp14">
+<w:ftr xmlns:wpc="http://schemas.microsoft.com/office/word/2010/wordprocessingCanvas" xmlns:cx="http://schemas.microsoft.com/office/drawing/2014/chartex" xmlns:cx1="http://schemas.microsoft.com/office/drawing/2015/9/8/chartex" xmlns:mc="http://schemas.openxmlformats.org/markup-compatibility/2006" xmlns:o="urn:schemas-microsoft-com:office:office" xmlns:r="http://schemas.openxmlformats.org/officeDocument/2006/relationships" xmlns:m="http://schemas.openxmlformats.org/officeDocument/2006/math" xmlns:v="urn:schemas-microsoft-com:vml" xmlns:wp14="http://schemas.microsoft.com/office/word/2010/wordprocessingDrawing" xmlns:wp="http://schemas.openxmlformats.org/drawingml/2006/wordprocessingDrawing" xmlns:w10="urn:schemas-microsoft-com:office:word" xmlns:w="http://schemas.openxmlformats.org/wordprocessingml/2006/main" xmlns:w14="http://schemas.microsoft.com/office/word/2010/wordml" xmlns:w15="http://schemas.microsoft.com/office/word/2012/wordml" xmlns:w16se="http://schemas.microsoft.com/office/word/2015/wordml/symex" xmlns:wpg="http://schemas.microsoft.com/office/word/2010/wordprocessingGroup" xmlns:wpi="http://schemas.microsoft.com/office/word/2010/wordprocessingInk" xmlns:wne="http://schemas.microsoft.com/office/word/2006/wordml" xmlns:wps="http://schemas.microsoft.com/office/word/2010/wordprocessingShape" mc:Ignorable="w14 w15 w16se wp14">
   <w:p>
     <w:pPr>
       <w:pStyle w:val="a5"/>
@@ -8344,7 +8269,7 @@
 </file>
 
 <file path=word/footer2.xml><?xml version="1.0" encoding="utf-8"?>
-<w:ftr xmlns:wpc="http://schemas.microsoft.com/office/word/2010/wordprocessingCanvas" xmlns:cx="http://schemas.microsoft.com/office/drawing/2014/chartex" xmlns:cx1="http://schemas.microsoft.com/office/drawing/2015/9/8/chartex" xmlns:cx2="http://schemas.microsoft.com/office/drawing/2015/10/21/chartex" xmlns:cx3="http://schemas.microsoft.com/office/drawing/2016/5/9/chartex" xmlns:cx4="http://schemas.microsoft.com/office/drawing/2016/5/10/chartex" xmlns:cx5="http://schemas.microsoft.com/office/drawing/2016/5/11/chartex" xmlns:cx6="http://schemas.microsoft.com/office/drawing/2016/5/12/chartex" xmlns:cx7="http://schemas.microsoft.com/office/drawing/2016/5/13/chartex" xmlns:cx8="http://schemas.microsoft.com/office/drawing/2016/5/14/chartex" xmlns:mc="http://schemas.openxmlformats.org/markup-compatibility/2006" xmlns:aink="http://schemas.microsoft.com/office/drawing/2016/ink" xmlns:am3d="http://schemas.microsoft.com/office/drawing/2017/model3d" xmlns:o="urn:schemas-microsoft-com:office:office" xmlns:r="http://schemas.openxmlformats.org/officeDocument/2006/relationships" xmlns:m="http://schemas.openxmlformats.org/officeDocument/2006/math" xmlns:v="urn:schemas-microsoft-com:vml" xmlns:wp14="http://schemas.microsoft.com/office/word/2010/wordprocessingDrawing" xmlns:wp="http://schemas.openxmlformats.org/drawingml/2006/wordprocessingDrawing" xmlns:w10="urn:schemas-microsoft-com:office:word" xmlns:w="http://schemas.openxmlformats.org/wordprocessingml/2006/main" xmlns:w14="http://schemas.microsoft.com/office/word/2010/wordml" xmlns:w15="http://schemas.microsoft.com/office/word/2012/wordml" xmlns:w16cex="http://schemas.microsoft.com/office/word/2018/wordml/cex" xmlns:w16cid="http://schemas.microsoft.com/office/word/2016/wordml/cid" xmlns:w16="http://schemas.microsoft.com/office/word/2018/wordml" xmlns:w16se="http://schemas.microsoft.com/office/word/2015/wordml/symex" xmlns:wpg="http://schemas.microsoft.com/office/word/2010/wordprocessingGroup" xmlns:wpi="http://schemas.microsoft.com/office/word/2010/wordprocessingInk" xmlns:wne="http://schemas.microsoft.com/office/word/2006/wordml" xmlns:wps="http://schemas.microsoft.com/office/word/2010/wordprocessingShape" mc:Ignorable="w14 w15 w16se w16cid w16 w16cex wp14">
+<w:ftr xmlns:wpc="http://schemas.microsoft.com/office/word/2010/wordprocessingCanvas" xmlns:cx="http://schemas.microsoft.com/office/drawing/2014/chartex" xmlns:cx1="http://schemas.microsoft.com/office/drawing/2015/9/8/chartex" xmlns:mc="http://schemas.openxmlformats.org/markup-compatibility/2006" xmlns:o="urn:schemas-microsoft-com:office:office" xmlns:r="http://schemas.openxmlformats.org/officeDocument/2006/relationships" xmlns:m="http://schemas.openxmlformats.org/officeDocument/2006/math" xmlns:v="urn:schemas-microsoft-com:vml" xmlns:wp14="http://schemas.microsoft.com/office/word/2010/wordprocessingDrawing" xmlns:wp="http://schemas.openxmlformats.org/drawingml/2006/wordprocessingDrawing" xmlns:w10="urn:schemas-microsoft-com:office:word" xmlns:w="http://schemas.openxmlformats.org/wordprocessingml/2006/main" xmlns:w14="http://schemas.microsoft.com/office/word/2010/wordml" xmlns:w15="http://schemas.microsoft.com/office/word/2012/wordml" xmlns:w16se="http://schemas.microsoft.com/office/word/2015/wordml/symex" xmlns:wpg="http://schemas.microsoft.com/office/word/2010/wordprocessingGroup" xmlns:wpi="http://schemas.microsoft.com/office/word/2010/wordprocessingInk" xmlns:wne="http://schemas.microsoft.com/office/word/2006/wordml" xmlns:wps="http://schemas.microsoft.com/office/word/2010/wordprocessingShape" mc:Ignorable="w14 w15 w16se wp14">
   <w:p>
     <w:pPr>
       <w:pStyle w:val="a5"/>
@@ -8369,7 +8294,7 @@
 </file>
 
 <file path=word/footnotes.xml><?xml version="1.0" encoding="utf-8"?>
-<w:footnotes xmlns:wpc="http://schemas.microsoft.com/office/word/2010/wordprocessingCanvas" xmlns:cx="http://schemas.microsoft.com/office/drawing/2014/chartex" xmlns:cx1="http://schemas.microsoft.com/office/drawing/2015/9/8/chartex" xmlns:cx2="http://schemas.microsoft.com/office/drawing/2015/10/21/chartex" xmlns:cx3="http://schemas.microsoft.com/office/drawing/2016/5/9/chartex" xmlns:cx4="http://schemas.microsoft.com/office/drawing/2016/5/10/chartex" xmlns:cx5="http://schemas.microsoft.com/office/drawing/2016/5/11/chartex" xmlns:cx6="http://schemas.microsoft.com/office/drawing/2016/5/12/chartex" xmlns:cx7="http://schemas.microsoft.com/office/drawing/2016/5/13/chartex" xmlns:cx8="http://schemas.microsoft.com/office/drawing/2016/5/14/chartex" xmlns:mc="http://schemas.openxmlformats.org/markup-compatibility/2006" xmlns:aink="http://schemas.microsoft.com/office/drawing/2016/ink" xmlns:am3d="http://schemas.microsoft.com/office/drawing/2017/model3d" xmlns:o="urn:schemas-microsoft-com:office:office" xmlns:r="http://schemas.openxmlformats.org/officeDocument/2006/relationships" xmlns:m="http://schemas.openxmlformats.org/officeDocument/2006/math" xmlns:v="urn:schemas-microsoft-com:vml" xmlns:wp14="http://schemas.microsoft.com/office/word/2010/wordprocessingDrawing" xmlns:wp="http://schemas.openxmlformats.org/drawingml/2006/wordprocessingDrawing" xmlns:w10="urn:schemas-microsoft-com:office:word" xmlns:w="http://schemas.openxmlformats.org/wordprocessingml/2006/main" xmlns:w14="http://schemas.microsoft.com/office/word/2010/wordml" xmlns:w15="http://schemas.microsoft.com/office/word/2012/wordml" xmlns:w16cex="http://schemas.microsoft.com/office/word/2018/wordml/cex" xmlns:w16cid="http://schemas.microsoft.com/office/word/2016/wordml/cid" xmlns:w16="http://schemas.microsoft.com/office/word/2018/wordml" xmlns:w16se="http://schemas.microsoft.com/office/word/2015/wordml/symex" xmlns:wpg="http://schemas.microsoft.com/office/word/2010/wordprocessingGroup" xmlns:wpi="http://schemas.microsoft.com/office/word/2010/wordprocessingInk" xmlns:wne="http://schemas.microsoft.com/office/word/2006/wordml" xmlns:wps="http://schemas.microsoft.com/office/word/2010/wordprocessingShape" mc:Ignorable="w14 w15 w16se w16cid w16 w16cex wp14">
+<w:footnotes xmlns:wpc="http://schemas.microsoft.com/office/word/2010/wordprocessingCanvas" xmlns:cx="http://schemas.microsoft.com/office/drawing/2014/chartex" xmlns:cx1="http://schemas.microsoft.com/office/drawing/2015/9/8/chartex" xmlns:mc="http://schemas.openxmlformats.org/markup-compatibility/2006" xmlns:o="urn:schemas-microsoft-com:office:office" xmlns:r="http://schemas.openxmlformats.org/officeDocument/2006/relationships" xmlns:m="http://schemas.openxmlformats.org/officeDocument/2006/math" xmlns:v="urn:schemas-microsoft-com:vml" xmlns:wp14="http://schemas.microsoft.com/office/word/2010/wordprocessingDrawing" xmlns:wp="http://schemas.openxmlformats.org/drawingml/2006/wordprocessingDrawing" xmlns:w10="urn:schemas-microsoft-com:office:word" xmlns:w="http://schemas.openxmlformats.org/wordprocessingml/2006/main" xmlns:w14="http://schemas.microsoft.com/office/word/2010/wordml" xmlns:w15="http://schemas.microsoft.com/office/word/2012/wordml" xmlns:w16se="http://schemas.microsoft.com/office/word/2015/wordml/symex" xmlns:wpg="http://schemas.microsoft.com/office/word/2010/wordprocessingGroup" xmlns:wpi="http://schemas.microsoft.com/office/word/2010/wordprocessingInk" xmlns:wne="http://schemas.microsoft.com/office/word/2006/wordml" xmlns:wps="http://schemas.microsoft.com/office/word/2010/wordprocessingShape" mc:Ignorable="w14 w15 w16se wp14">
   <w:footnote w:type="separator" w:id="-1">
     <w:p>
       <w:r>
@@ -8388,7 +8313,7 @@
 </file>
 
 <file path=word/numbering.xml><?xml version="1.0" encoding="utf-8"?>
-<w:numbering xmlns:wpc="http://schemas.microsoft.com/office/word/2010/wordprocessingCanvas" xmlns:cx="http://schemas.microsoft.com/office/drawing/2014/chartex" xmlns:cx1="http://schemas.microsoft.com/office/drawing/2015/9/8/chartex" xmlns:cx2="http://schemas.microsoft.com/office/drawing/2015/10/21/chartex" xmlns:cx3="http://schemas.microsoft.com/office/drawing/2016/5/9/chartex" xmlns:cx4="http://schemas.microsoft.com/office/drawing/2016/5/10/chartex" xmlns:cx5="http://schemas.microsoft.com/office/drawing/2016/5/11/chartex" xmlns:cx6="http://schemas.microsoft.com/office/drawing/2016/5/12/chartex" xmlns:cx7="http://schemas.microsoft.com/office/drawing/2016/5/13/chartex" xmlns:cx8="http://schemas.microsoft.com/office/drawing/2016/5/14/chartex" xmlns:mc="http://schemas.openxmlformats.org/markup-compatibility/2006" xmlns:aink="http://schemas.microsoft.com/office/drawing/2016/ink" xmlns:am3d="http://schemas.microsoft.com/office/drawing/2017/model3d" xmlns:o="urn:schemas-microsoft-com:office:office" xmlns:r="http://schemas.openxmlformats.org/officeDocument/2006/relationships" xmlns:m="http://schemas.openxmlformats.org/officeDocument/2006/math" xmlns:v="urn:schemas-microsoft-com:vml" xmlns:wp14="http://schemas.microsoft.com/office/word/2010/wordprocessingDrawing" xmlns:wp="http://schemas.openxmlformats.org/drawingml/2006/wordprocessingDrawing" xmlns:w10="urn:schemas-microsoft-com:office:word" xmlns:w="http://schemas.openxmlformats.org/wordprocessingml/2006/main" xmlns:w14="http://schemas.microsoft.com/office/word/2010/wordml" xmlns:w15="http://schemas.microsoft.com/office/word/2012/wordml" xmlns:w16cex="http://schemas.microsoft.com/office/word/2018/wordml/cex" xmlns:w16cid="http://schemas.microsoft.com/office/word/2016/wordml/cid" xmlns:w16="http://schemas.microsoft.com/office/word/2018/wordml" xmlns:w16se="http://schemas.microsoft.com/office/word/2015/wordml/symex" xmlns:wpg="http://schemas.microsoft.com/office/word/2010/wordprocessingGroup" xmlns:wpi="http://schemas.microsoft.com/office/word/2010/wordprocessingInk" xmlns:wne="http://schemas.microsoft.com/office/word/2006/wordml" xmlns:wps="http://schemas.microsoft.com/office/word/2010/wordprocessingShape" mc:Ignorable="w14 w15 w16se w16cid w16 w16cex wp14">
+<w:numbering xmlns:wpc="http://schemas.microsoft.com/office/word/2010/wordprocessingCanvas" xmlns:cx="http://schemas.microsoft.com/office/drawing/2014/chartex" xmlns:cx1="http://schemas.microsoft.com/office/drawing/2015/9/8/chartex" xmlns:mc="http://schemas.openxmlformats.org/markup-compatibility/2006" xmlns:o="urn:schemas-microsoft-com:office:office" xmlns:r="http://schemas.openxmlformats.org/officeDocument/2006/relationships" xmlns:m="http://schemas.openxmlformats.org/officeDocument/2006/math" xmlns:v="urn:schemas-microsoft-com:vml" xmlns:wp14="http://schemas.microsoft.com/office/word/2010/wordprocessingDrawing" xmlns:wp="http://schemas.openxmlformats.org/drawingml/2006/wordprocessingDrawing" xmlns:w10="urn:schemas-microsoft-com:office:word" xmlns:w="http://schemas.openxmlformats.org/wordprocessingml/2006/main" xmlns:w14="http://schemas.microsoft.com/office/word/2010/wordml" xmlns:w15="http://schemas.microsoft.com/office/word/2012/wordml" xmlns:w16se="http://schemas.microsoft.com/office/word/2015/wordml/symex" xmlns:wpg="http://schemas.microsoft.com/office/word/2010/wordprocessingGroup" xmlns:wpi="http://schemas.microsoft.com/office/word/2010/wordprocessingInk" xmlns:wne="http://schemas.microsoft.com/office/word/2006/wordml" xmlns:wps="http://schemas.microsoft.com/office/word/2010/wordprocessingShape" mc:Ignorable="w14 w15 w16se wp14">
   <w:abstractNum w:abstractNumId="0" w15:restartNumberingAfterBreak="0">
     <w:nsid w:val="00BC6B1E"/>
     <w:multiLevelType w:val="multilevel"/>
@@ -14190,7 +14115,7 @@
 </file>
 
 <file path=word/styles.xml><?xml version="1.0" encoding="utf-8"?>
-<w:styles xmlns:mc="http://schemas.openxmlformats.org/markup-compatibility/2006" xmlns:r="http://schemas.openxmlformats.org/officeDocument/2006/relationships" xmlns:w="http://schemas.openxmlformats.org/wordprocessingml/2006/main" xmlns:w14="http://schemas.microsoft.com/office/word/2010/wordml" xmlns:w15="http://schemas.microsoft.com/office/word/2012/wordml" xmlns:w16cex="http://schemas.microsoft.com/office/word/2018/wordml/cex" xmlns:w16cid="http://schemas.microsoft.com/office/word/2016/wordml/cid" xmlns:w16="http://schemas.microsoft.com/office/word/2018/wordml" xmlns:w16se="http://schemas.microsoft.com/office/word/2015/wordml/symex" mc:Ignorable="w14 w15 w16se w16cid w16 w16cex">
+<w:styles xmlns:mc="http://schemas.openxmlformats.org/markup-compatibility/2006" xmlns:r="http://schemas.openxmlformats.org/officeDocument/2006/relationships" xmlns:w="http://schemas.openxmlformats.org/wordprocessingml/2006/main" xmlns:w14="http://schemas.microsoft.com/office/word/2010/wordml" xmlns:w15="http://schemas.microsoft.com/office/word/2012/wordml" xmlns:w16se="http://schemas.microsoft.com/office/word/2015/wordml/symex" mc:Ignorable="w14 w15 w16se">
   <w:docDefaults>
     <w:rPrDefault>
       <w:rPr>
@@ -14206,7 +14131,7 @@
       </w:pPr>
     </w:pPrDefault>
   </w:docDefaults>
-  <w:latentStyles w:defLockedState="0" w:defUIPriority="99" w:defSemiHidden="0" w:defUnhideWhenUsed="0" w:defQFormat="0" w:count="376">
+  <w:latentStyles w:defLockedState="0" w:defUIPriority="99" w:defSemiHidden="0" w:defUnhideWhenUsed="0" w:defQFormat="0" w:count="371">
     <w:lsdException w:name="Normal" w:uiPriority="0" w:qFormat="1"/>
     <w:lsdException w:name="heading 1" w:uiPriority="0" w:qFormat="1"/>
     <w:lsdException w:name="heading 2" w:semiHidden="1" w:uiPriority="0" w:unhideWhenUsed="1" w:qFormat="1"/>
@@ -14578,11 +14503,6 @@
     <w:lsdException w:name="List Table 5 Dark Accent 6" w:uiPriority="50"/>
     <w:lsdException w:name="List Table 6 Colorful Accent 6" w:uiPriority="51"/>
     <w:lsdException w:name="List Table 7 Colorful Accent 6" w:uiPriority="52"/>
-    <w:lsdException w:name="Mention" w:semiHidden="1" w:unhideWhenUsed="1"/>
-    <w:lsdException w:name="Smart Hyperlink" w:semiHidden="1" w:unhideWhenUsed="1"/>
-    <w:lsdException w:name="Hashtag" w:semiHidden="1" w:unhideWhenUsed="1"/>
-    <w:lsdException w:name="Unresolved Mention" w:semiHidden="1" w:unhideWhenUsed="1"/>
-    <w:lsdException w:name="Smart Link" w:semiHidden="1" w:unhideWhenUsed="1"/>
   </w:latentStyles>
   <w:style w:type="paragraph" w:default="1" w:styleId="a">
     <w:name w:val="Normal"/>
@@ -15685,7 +15605,7 @@
 </file>
 
 <file path=customXml/itemProps1.xml><?xml version="1.0" encoding="utf-8"?>
-<ds:datastoreItem xmlns:ds="http://schemas.openxmlformats.org/officeDocument/2006/customXml" ds:itemID="{5FB99B8D-E82E-4913-B551-AEE2F3326FBA}">
+<ds:datastoreItem xmlns:ds="http://schemas.openxmlformats.org/officeDocument/2006/customXml" ds:itemID="{F8AFF71C-A91E-4D42-B2CA-61B02B1631C0}">
   <ds:schemaRefs>
     <ds:schemaRef ds:uri="http://schemas.openxmlformats.org/officeDocument/2006/bibliography"/>
   </ds:schemaRefs>
